--- a/Cloud Technology/ICP/ICP Logins for 071718 ATL Session.docx
+++ b/Cloud Technology/ICP/ICP Logins for 071718 ATL Session.docx
@@ -55,413 +55,327 @@
     <w:p>
       <w:pPr>
         <w:rPr>
-          <w:rFonts w:ascii="Helvetica Neue" w:eastAsia="Times New Roman" w:hAnsi="Helvetica Neue" w:cs="Times New Roman"/>
-          <w:color w:val="222222"/>
-          <w:sz w:val="23"/>
-          <w:szCs w:val="23"/>
-        </w:rPr>
-      </w:pPr>
-      <w:r>
-        <w:rPr>
-          <w:rFonts w:ascii="Helvetica Neue" w:eastAsia="Times New Roman" w:hAnsi="Helvetica Neue" w:cs="Times New Roman"/>
+          <w:rFonts w:ascii="Helvetica Neue" w:hAnsi="Helvetica Neue"/>
+          <w:color w:val="222222"/>
+          <w:sz w:val="23"/>
+          <w:szCs w:val="23"/>
+        </w:rPr>
+      </w:pPr>
+      <w:r>
+        <w:rPr>
+          <w:rStyle w:val="author-243562471"/>
+          <w:rFonts w:ascii="Helvetica Neue" w:hAnsi="Helvetica Neue"/>
           <w:color w:val="121212"/>
           <w:sz w:val="23"/>
           <w:szCs w:val="23"/>
         </w:rPr>
-        <w:t>ICP USER 01        </w:t>
+        <w:t>ICP USER 01 </w:t>
       </w:r>
       <w:hyperlink r:id="rId4" w:tgtFrame="_blank" w:history="1">
         <w:r>
           <w:rPr>
-            <w:rFonts w:ascii="Helvetica Neue" w:eastAsia="Times New Roman" w:hAnsi="Helvetica Neue" w:cs="Times New Roman"/>
+            <w:rStyle w:val="Hyperlink"/>
+            <w:rFonts w:ascii="Helvetica Neue" w:hAnsi="Helvetica Neue"/>
             <w:color w:val="1A74BA"/>
             <w:sz w:val="23"/>
             <w:szCs w:val="23"/>
-            <w:u w:val="single"/>
           </w:rPr>
-          <w:t>https://cloud.skytap.com/vms/e596af9fba3579f1e6086484c81e6055/desktops</w:t>
+          <w:t>https://cloud.skytap.com/vms/34cedc2d5b1e0185f09b22721a0ed1cc/desktops</w:t>
         </w:r>
       </w:hyperlink>
     </w:p>
     <w:p>
       <w:pPr>
         <w:rPr>
-          <w:rFonts w:ascii="Helvetica Neue" w:eastAsia="Times New Roman" w:hAnsi="Helvetica Neue" w:cs="Times New Roman"/>
+          <w:rFonts w:ascii="Helvetica Neue" w:hAnsi="Helvetica Neue"/>
+          <w:color w:val="222222"/>
+          <w:sz w:val="23"/>
+          <w:szCs w:val="23"/>
+        </w:rPr>
+      </w:pPr>
+      <w:r>
+        <w:rPr>
+          <w:rStyle w:val="author-243562471"/>
+          <w:rFonts w:ascii="Helvetica Neue" w:hAnsi="Helvetica Neue"/>
           <w:color w:val="121212"/>
           <w:sz w:val="23"/>
           <w:szCs w:val="23"/>
         </w:rPr>
-      </w:pPr>
-    </w:p>
-    <w:p>
-      <w:pPr>
-        <w:rPr>
-          <w:rFonts w:ascii="Helvetica Neue" w:eastAsia="Times New Roman" w:hAnsi="Helvetica Neue" w:cs="Times New Roman"/>
-          <w:color w:val="222222"/>
-          <w:sz w:val="23"/>
-          <w:szCs w:val="23"/>
-        </w:rPr>
-      </w:pPr>
-      <w:r>
-        <w:rPr>
-          <w:rFonts w:ascii="Helvetica Neue" w:eastAsia="Times New Roman" w:hAnsi="Helvetica Neue" w:cs="Times New Roman"/>
-          <w:color w:val="121212"/>
-          <w:sz w:val="23"/>
-          <w:szCs w:val="23"/>
-        </w:rPr>
-        <w:t>ICP USER 02        </w:t>
+        <w:t>ICP USER 02 </w:t>
       </w:r>
       <w:hyperlink r:id="rId5" w:tgtFrame="_blank" w:history="1">
         <w:r>
           <w:rPr>
-            <w:rFonts w:ascii="Helvetica Neue" w:eastAsia="Times New Roman" w:hAnsi="Helvetica Neue" w:cs="Times New Roman"/>
+            <w:rStyle w:val="Hyperlink"/>
+            <w:rFonts w:ascii="Helvetica Neue" w:hAnsi="Helvetica Neue"/>
             <w:color w:val="1A74BA"/>
             <w:sz w:val="23"/>
             <w:szCs w:val="23"/>
-            <w:u w:val="single"/>
           </w:rPr>
-          <w:t>https://cloud.skytap.com/vms/00c086dbe81679ba53b493f9f39332c5/desktops</w:t>
+          <w:t>https://cloud.skytap.com/vms/0206c3c57c77dd4242b893dcd84daaa0/desktops</w:t>
         </w:r>
       </w:hyperlink>
     </w:p>
     <w:p>
       <w:pPr>
         <w:rPr>
-          <w:rFonts w:ascii="Helvetica Neue" w:eastAsia="Times New Roman" w:hAnsi="Helvetica Neue" w:cs="Times New Roman"/>
+          <w:rFonts w:ascii="Helvetica Neue" w:hAnsi="Helvetica Neue"/>
+          <w:color w:val="222222"/>
+          <w:sz w:val="23"/>
+          <w:szCs w:val="23"/>
+        </w:rPr>
+      </w:pPr>
+      <w:r>
+        <w:rPr>
+          <w:rStyle w:val="author-243562471"/>
+          <w:rFonts w:ascii="Helvetica Neue" w:hAnsi="Helvetica Neue"/>
           <w:color w:val="121212"/>
           <w:sz w:val="23"/>
           <w:szCs w:val="23"/>
         </w:rPr>
-      </w:pPr>
-    </w:p>
-    <w:p>
-      <w:pPr>
-        <w:rPr>
-          <w:rFonts w:ascii="Helvetica Neue" w:eastAsia="Times New Roman" w:hAnsi="Helvetica Neue" w:cs="Times New Roman"/>
-          <w:color w:val="222222"/>
-          <w:sz w:val="23"/>
-          <w:szCs w:val="23"/>
-        </w:rPr>
-      </w:pPr>
-      <w:r>
-        <w:rPr>
-          <w:rFonts w:ascii="Helvetica Neue" w:eastAsia="Times New Roman" w:hAnsi="Helvetica Neue" w:cs="Times New Roman"/>
-          <w:color w:val="121212"/>
-          <w:sz w:val="23"/>
-          <w:szCs w:val="23"/>
-        </w:rPr>
-        <w:t>ICP USER 03        </w:t>
+        <w:t>ICP USER 03 </w:t>
       </w:r>
       <w:hyperlink r:id="rId6" w:tgtFrame="_blank" w:history="1">
         <w:r>
           <w:rPr>
-            <w:rFonts w:ascii="Helvetica Neue" w:eastAsia="Times New Roman" w:hAnsi="Helvetica Neue" w:cs="Times New Roman"/>
+            <w:rStyle w:val="Hyperlink"/>
+            <w:rFonts w:ascii="Helvetica Neue" w:hAnsi="Helvetica Neue"/>
             <w:color w:val="1A74BA"/>
             <w:sz w:val="23"/>
             <w:szCs w:val="23"/>
-            <w:u w:val="single"/>
           </w:rPr>
-          <w:t>https://cloud.skytap.com/vms/4a6cfb30244573defde7318729bd62aa/desktops</w:t>
+          <w:t>https://cloud.skytap.com/vms/a3cf196a2679e91021c02d1fe9aca24a/desktops</w:t>
         </w:r>
       </w:hyperlink>
     </w:p>
     <w:p>
       <w:pPr>
         <w:rPr>
-          <w:rFonts w:ascii="Helvetica Neue" w:eastAsia="Times New Roman" w:hAnsi="Helvetica Neue" w:cs="Times New Roman"/>
+          <w:rFonts w:ascii="Helvetica Neue" w:hAnsi="Helvetica Neue"/>
+          <w:color w:val="222222"/>
+          <w:sz w:val="23"/>
+          <w:szCs w:val="23"/>
+        </w:rPr>
+      </w:pPr>
+      <w:r>
+        <w:rPr>
+          <w:rStyle w:val="author-243562471"/>
+          <w:rFonts w:ascii="Helvetica Neue" w:hAnsi="Helvetica Neue"/>
           <w:color w:val="121212"/>
           <w:sz w:val="23"/>
           <w:szCs w:val="23"/>
         </w:rPr>
-      </w:pPr>
-    </w:p>
-    <w:p>
-      <w:pPr>
-        <w:rPr>
-          <w:rFonts w:ascii="Helvetica Neue" w:eastAsia="Times New Roman" w:hAnsi="Helvetica Neue" w:cs="Times New Roman"/>
-          <w:color w:val="222222"/>
-          <w:sz w:val="23"/>
-          <w:szCs w:val="23"/>
-        </w:rPr>
-      </w:pPr>
-      <w:r>
-        <w:rPr>
-          <w:rFonts w:ascii="Helvetica Neue" w:eastAsia="Times New Roman" w:hAnsi="Helvetica Neue" w:cs="Times New Roman"/>
-          <w:color w:val="121212"/>
-          <w:sz w:val="23"/>
-          <w:szCs w:val="23"/>
-        </w:rPr>
-        <w:t>ICP USER 04        </w:t>
+        <w:t>ICP USER 04 </w:t>
       </w:r>
       <w:hyperlink r:id="rId7" w:tgtFrame="_blank" w:history="1">
         <w:r>
           <w:rPr>
-            <w:rFonts w:ascii="Helvetica Neue" w:eastAsia="Times New Roman" w:hAnsi="Helvetica Neue" w:cs="Times New Roman"/>
+            <w:rStyle w:val="Hyperlink"/>
+            <w:rFonts w:ascii="Helvetica Neue" w:hAnsi="Helvetica Neue"/>
             <w:color w:val="1A74BA"/>
             <w:sz w:val="23"/>
             <w:szCs w:val="23"/>
-            <w:u w:val="single"/>
           </w:rPr>
-          <w:t>https://cloud.skytap.com/vms/7ea0efdd3c4d0972bea4ff46bf9c71bd/desktops</w:t>
+          <w:t>https://cloud.skytap.com/vms/b1f60f3520a52bfbadde83e414b5aa89/desktops</w:t>
         </w:r>
       </w:hyperlink>
     </w:p>
     <w:p>
       <w:pPr>
         <w:rPr>
-          <w:rFonts w:ascii="Helvetica Neue" w:eastAsia="Times New Roman" w:hAnsi="Helvetica Neue" w:cs="Times New Roman"/>
+          <w:rFonts w:ascii="Helvetica Neue" w:hAnsi="Helvetica Neue"/>
+          <w:color w:val="222222"/>
+          <w:sz w:val="23"/>
+          <w:szCs w:val="23"/>
+        </w:rPr>
+      </w:pPr>
+      <w:r>
+        <w:rPr>
+          <w:rStyle w:val="author-243562471"/>
+          <w:rFonts w:ascii="Helvetica Neue" w:hAnsi="Helvetica Neue"/>
           <w:color w:val="121212"/>
           <w:sz w:val="23"/>
           <w:szCs w:val="23"/>
         </w:rPr>
-      </w:pPr>
-    </w:p>
-    <w:p>
-      <w:pPr>
-        <w:rPr>
-          <w:rFonts w:ascii="Helvetica Neue" w:eastAsia="Times New Roman" w:hAnsi="Helvetica Neue" w:cs="Times New Roman"/>
-          <w:color w:val="222222"/>
-          <w:sz w:val="23"/>
-          <w:szCs w:val="23"/>
-        </w:rPr>
-      </w:pPr>
-      <w:r>
-        <w:rPr>
-          <w:rFonts w:ascii="Helvetica Neue" w:eastAsia="Times New Roman" w:hAnsi="Helvetica Neue" w:cs="Times New Roman"/>
-          <w:color w:val="121212"/>
-          <w:sz w:val="23"/>
-          <w:szCs w:val="23"/>
-        </w:rPr>
-        <w:t>ICP USER 05        </w:t>
+        <w:t>ICP USER 05 </w:t>
       </w:r>
       <w:hyperlink r:id="rId8" w:tgtFrame="_blank" w:history="1">
         <w:r>
           <w:rPr>
-            <w:rFonts w:ascii="Helvetica Neue" w:eastAsia="Times New Roman" w:hAnsi="Helvetica Neue" w:cs="Times New Roman"/>
+            <w:rStyle w:val="Hyperlink"/>
+            <w:rFonts w:ascii="Helvetica Neue" w:hAnsi="Helvetica Neue"/>
             <w:color w:val="1A74BA"/>
             <w:sz w:val="23"/>
             <w:szCs w:val="23"/>
-            <w:u w:val="single"/>
           </w:rPr>
-          <w:t>https://cloud.skytap.com/vms/3cbeb333a78a5da65423f94e62ba423d/desktops</w:t>
+          <w:t>https://cloud.skytap.com/vms/1d38faf79204a8481a4d033eb2815c8b/desktops</w:t>
         </w:r>
       </w:hyperlink>
     </w:p>
     <w:p>
       <w:pPr>
         <w:rPr>
-          <w:rFonts w:ascii="Helvetica Neue" w:eastAsia="Times New Roman" w:hAnsi="Helvetica Neue" w:cs="Times New Roman"/>
+          <w:rFonts w:ascii="Helvetica Neue" w:hAnsi="Helvetica Neue"/>
+          <w:color w:val="222222"/>
+          <w:sz w:val="23"/>
+          <w:szCs w:val="23"/>
+        </w:rPr>
+      </w:pPr>
+      <w:r>
+        <w:rPr>
+          <w:rStyle w:val="author-243562471"/>
+          <w:rFonts w:ascii="Helvetica Neue" w:hAnsi="Helvetica Neue"/>
           <w:color w:val="121212"/>
           <w:sz w:val="23"/>
           <w:szCs w:val="23"/>
         </w:rPr>
-      </w:pPr>
-    </w:p>
-    <w:p>
-      <w:pPr>
-        <w:rPr>
-          <w:rFonts w:ascii="Helvetica Neue" w:eastAsia="Times New Roman" w:hAnsi="Helvetica Neue" w:cs="Times New Roman"/>
-          <w:color w:val="222222"/>
-          <w:sz w:val="23"/>
-          <w:szCs w:val="23"/>
-        </w:rPr>
-      </w:pPr>
-      <w:r>
-        <w:rPr>
-          <w:rFonts w:ascii="Helvetica Neue" w:eastAsia="Times New Roman" w:hAnsi="Helvetica Neue" w:cs="Times New Roman"/>
-          <w:color w:val="121212"/>
-          <w:sz w:val="23"/>
-          <w:szCs w:val="23"/>
-        </w:rPr>
-        <w:t>ICP USER 06        </w:t>
+        <w:t>ICP USER 06 </w:t>
       </w:r>
       <w:hyperlink r:id="rId9" w:tgtFrame="_blank" w:history="1">
         <w:r>
           <w:rPr>
-            <w:rFonts w:ascii="Helvetica Neue" w:eastAsia="Times New Roman" w:hAnsi="Helvetica Neue" w:cs="Times New Roman"/>
+            <w:rStyle w:val="Hyperlink"/>
+            <w:rFonts w:ascii="Helvetica Neue" w:hAnsi="Helvetica Neue"/>
             <w:color w:val="1A74BA"/>
             <w:sz w:val="23"/>
             <w:szCs w:val="23"/>
-            <w:u w:val="single"/>
           </w:rPr>
-          <w:t>https://cloud.skytap.com/vms/f566f7a90123200991375847c3fe6cda/desktops</w:t>
+          <w:t>https://cloud.skytap.com/vms/bfdac9b23b69ee644fad68e1ce5e392d/desktops</w:t>
         </w:r>
       </w:hyperlink>
     </w:p>
     <w:p>
       <w:pPr>
         <w:rPr>
-          <w:rFonts w:ascii="Helvetica Neue" w:eastAsia="Times New Roman" w:hAnsi="Helvetica Neue" w:cs="Times New Roman"/>
+          <w:rFonts w:ascii="Helvetica Neue" w:hAnsi="Helvetica Neue"/>
+          <w:color w:val="222222"/>
+          <w:sz w:val="23"/>
+          <w:szCs w:val="23"/>
+        </w:rPr>
+      </w:pPr>
+      <w:r>
+        <w:rPr>
+          <w:rStyle w:val="author-243562471"/>
+          <w:rFonts w:ascii="Helvetica Neue" w:hAnsi="Helvetica Neue"/>
           <w:color w:val="121212"/>
           <w:sz w:val="23"/>
           <w:szCs w:val="23"/>
         </w:rPr>
-      </w:pPr>
-    </w:p>
-    <w:p>
-      <w:pPr>
-        <w:rPr>
-          <w:rFonts w:ascii="Helvetica Neue" w:eastAsia="Times New Roman" w:hAnsi="Helvetica Neue" w:cs="Times New Roman"/>
-          <w:color w:val="222222"/>
-          <w:sz w:val="23"/>
-          <w:szCs w:val="23"/>
-        </w:rPr>
-      </w:pPr>
-      <w:r>
-        <w:rPr>
-          <w:rFonts w:ascii="Helvetica Neue" w:eastAsia="Times New Roman" w:hAnsi="Helvetica Neue" w:cs="Times New Roman"/>
-          <w:color w:val="121212"/>
-          <w:sz w:val="23"/>
-          <w:szCs w:val="23"/>
-        </w:rPr>
-        <w:t>ICP USER 07        </w:t>
+        <w:t>ICP USER 07 </w:t>
       </w:r>
       <w:hyperlink r:id="rId10" w:tgtFrame="_blank" w:history="1">
         <w:r>
           <w:rPr>
-            <w:rFonts w:ascii="Helvetica Neue" w:eastAsia="Times New Roman" w:hAnsi="Helvetica Neue" w:cs="Times New Roman"/>
+            <w:rStyle w:val="Hyperlink"/>
+            <w:rFonts w:ascii="Helvetica Neue" w:hAnsi="Helvetica Neue"/>
             <w:color w:val="1A74BA"/>
             <w:sz w:val="23"/>
             <w:szCs w:val="23"/>
-            <w:u w:val="single"/>
           </w:rPr>
-          <w:t>https://cloud.skytap.com/vms/e71bddcf5ae13d32a9c841867bbbd19d/desktops</w:t>
+          <w:t>https://cloud.skytap.com/vms/e2ea01d59afe161b454a14995a22bb65/desktops</w:t>
         </w:r>
       </w:hyperlink>
     </w:p>
     <w:p>
       <w:pPr>
         <w:rPr>
-          <w:rFonts w:ascii="Helvetica Neue" w:eastAsia="Times New Roman" w:hAnsi="Helvetica Neue" w:cs="Times New Roman"/>
+          <w:rFonts w:ascii="Helvetica Neue" w:hAnsi="Helvetica Neue"/>
+          <w:color w:val="222222"/>
+          <w:sz w:val="23"/>
+          <w:szCs w:val="23"/>
+        </w:rPr>
+      </w:pPr>
+      <w:r>
+        <w:rPr>
+          <w:rStyle w:val="author-243562471"/>
+          <w:rFonts w:ascii="Helvetica Neue" w:hAnsi="Helvetica Neue"/>
           <w:color w:val="121212"/>
           <w:sz w:val="23"/>
           <w:szCs w:val="23"/>
         </w:rPr>
-      </w:pPr>
-    </w:p>
-    <w:p>
-      <w:pPr>
-        <w:rPr>
-          <w:rFonts w:ascii="Helvetica Neue" w:eastAsia="Times New Roman" w:hAnsi="Helvetica Neue" w:cs="Times New Roman"/>
-          <w:color w:val="222222"/>
-          <w:sz w:val="23"/>
-          <w:szCs w:val="23"/>
-        </w:rPr>
-      </w:pPr>
-      <w:r>
-        <w:rPr>
-          <w:rFonts w:ascii="Helvetica Neue" w:eastAsia="Times New Roman" w:hAnsi="Helvetica Neue" w:cs="Times New Roman"/>
-          <w:color w:val="121212"/>
-          <w:sz w:val="23"/>
-          <w:szCs w:val="23"/>
-        </w:rPr>
-        <w:t>ICP USER 08        </w:t>
+        <w:t>ICP USER 08 </w:t>
       </w:r>
       <w:hyperlink r:id="rId11" w:tgtFrame="_blank" w:history="1">
         <w:r>
           <w:rPr>
-            <w:rFonts w:ascii="Helvetica Neue" w:eastAsia="Times New Roman" w:hAnsi="Helvetica Neue" w:cs="Times New Roman"/>
+            <w:rStyle w:val="Hyperlink"/>
+            <w:rFonts w:ascii="Helvetica Neue" w:hAnsi="Helvetica Neue"/>
             <w:color w:val="1A74BA"/>
             <w:sz w:val="23"/>
             <w:szCs w:val="23"/>
-            <w:u w:val="single"/>
           </w:rPr>
-          <w:t>https://cloud.skytap.com/vms/3d00056921971e7da5ba0803c4e5ddec/desktops</w:t>
+          <w:t>https://cloud.skytap.com/vms/3e6b063b17087d3085ca9e23f73d661e/desktops</w:t>
         </w:r>
       </w:hyperlink>
     </w:p>
     <w:p>
       <w:pPr>
         <w:rPr>
-          <w:rFonts w:ascii="Helvetica Neue" w:eastAsia="Times New Roman" w:hAnsi="Helvetica Neue" w:cs="Times New Roman"/>
+          <w:rFonts w:ascii="Helvetica Neue" w:hAnsi="Helvetica Neue"/>
+          <w:color w:val="222222"/>
+          <w:sz w:val="23"/>
+          <w:szCs w:val="23"/>
+        </w:rPr>
+      </w:pPr>
+      <w:r>
+        <w:rPr>
+          <w:rStyle w:val="author-243562471"/>
+          <w:rFonts w:ascii="Helvetica Neue" w:hAnsi="Helvetica Neue"/>
           <w:color w:val="121212"/>
           <w:sz w:val="23"/>
           <w:szCs w:val="23"/>
         </w:rPr>
-      </w:pPr>
-    </w:p>
-    <w:p>
-      <w:pPr>
-        <w:rPr>
-          <w:rFonts w:ascii="Helvetica Neue" w:eastAsia="Times New Roman" w:hAnsi="Helvetica Neue" w:cs="Times New Roman"/>
-          <w:color w:val="222222"/>
-          <w:sz w:val="23"/>
-          <w:szCs w:val="23"/>
-        </w:rPr>
-      </w:pPr>
-      <w:r>
-        <w:rPr>
-          <w:rFonts w:ascii="Helvetica Neue" w:eastAsia="Times New Roman" w:hAnsi="Helvetica Neue" w:cs="Times New Roman"/>
-          <w:color w:val="121212"/>
-          <w:sz w:val="23"/>
-          <w:szCs w:val="23"/>
-        </w:rPr>
-        <w:t>ICP USER 09        </w:t>
+        <w:t>ICP USER 09 </w:t>
       </w:r>
       <w:hyperlink r:id="rId12" w:tgtFrame="_blank" w:history="1">
         <w:r>
           <w:rPr>
-            <w:rFonts w:ascii="Helvetica Neue" w:eastAsia="Times New Roman" w:hAnsi="Helvetica Neue" w:cs="Times New Roman"/>
+            <w:rStyle w:val="Hyperlink"/>
+            <w:rFonts w:ascii="Helvetica Neue" w:hAnsi="Helvetica Neue"/>
             <w:color w:val="1A74BA"/>
             <w:sz w:val="23"/>
             <w:szCs w:val="23"/>
-            <w:u w:val="single"/>
           </w:rPr>
-          <w:t>https://cloud.skytap.com/vms/d0e61c524933f4be2a36637578b53204/desktops</w:t>
+          <w:t>https://cloud.skytap.com/vms/37c113c0c8b5ebff0edbf45b95fb530f/desktops</w:t>
         </w:r>
       </w:hyperlink>
     </w:p>
     <w:p>
       <w:pPr>
         <w:rPr>
-          <w:rFonts w:ascii="Helvetica Neue" w:eastAsia="Times New Roman" w:hAnsi="Helvetica Neue" w:cs="Times New Roman"/>
+          <w:rFonts w:ascii="Helvetica Neue" w:hAnsi="Helvetica Neue"/>
+          <w:color w:val="222222"/>
+          <w:sz w:val="23"/>
+          <w:szCs w:val="23"/>
+        </w:rPr>
+      </w:pPr>
+      <w:r>
+        <w:rPr>
+          <w:rStyle w:val="author-243562471"/>
+          <w:rFonts w:ascii="Helvetica Neue" w:hAnsi="Helvetica Neue"/>
           <w:color w:val="121212"/>
           <w:sz w:val="23"/>
           <w:szCs w:val="23"/>
         </w:rPr>
-      </w:pPr>
-    </w:p>
-    <w:p>
-      <w:pPr>
-        <w:rPr>
-          <w:rFonts w:ascii="Helvetica Neue" w:eastAsia="Times New Roman" w:hAnsi="Helvetica Neue" w:cs="Times New Roman"/>
-          <w:color w:val="222222"/>
-          <w:sz w:val="23"/>
-          <w:szCs w:val="23"/>
-        </w:rPr>
-      </w:pPr>
-      <w:bookmarkStart w:id="0" w:name="_GoBack"/>
-      <w:bookmarkEnd w:id="0"/>
-      <w:r>
-        <w:rPr>
-          <w:rFonts w:ascii="Helvetica Neue" w:eastAsia="Times New Roman" w:hAnsi="Helvetica Neue" w:cs="Times New Roman"/>
-          <w:color w:val="121212"/>
-          <w:sz w:val="23"/>
-          <w:szCs w:val="23"/>
-        </w:rPr>
-        <w:t>ICP USER 10        </w:t>
+        <w:t>ICP USER 10 </w:t>
       </w:r>
       <w:hyperlink r:id="rId13" w:tgtFrame="_blank" w:history="1">
         <w:r>
           <w:rPr>
-            <w:rFonts w:ascii="Helvetica Neue" w:eastAsia="Times New Roman" w:hAnsi="Helvetica Neue" w:cs="Times New Roman"/>
+            <w:rStyle w:val="Hyperlink"/>
+            <w:rFonts w:ascii="Helvetica Neue" w:hAnsi="Helvetica Neue"/>
             <w:color w:val="1A74BA"/>
             <w:sz w:val="23"/>
             <w:szCs w:val="23"/>
-            <w:u w:val="single"/>
           </w:rPr>
-          <w:t>https://cloud.skytap.com/vms/2537ee3a4fa4fc4f13c285199e8c1076/desktops</w:t>
+          <w:t>https://cloud.skytap.com/vms/7e2ecc204ff58eb1f1488f426a6cd4b4/desktops</w:t>
         </w:r>
       </w:hyperlink>
     </w:p>
     <w:p>
-      <w:pPr>
-        <w:rPr>
-          <w:rFonts w:ascii="Times New Roman" w:eastAsia="Times New Roman" w:hAnsi="Times New Roman" w:cs="Times New Roman"/>
-        </w:rPr>
-      </w:pPr>
-    </w:p>
-    <w:p/>
+      <w:bookmarkStart w:id="0" w:name="_GoBack"/>
+      <w:bookmarkEnd w:id="0"/>
+    </w:p>
     <w:sectPr>
       <w:pgSz w:w="12240" w:h="15840"/>
       <w:pgMar w:top="1440" w:right="1440" w:bottom="1440" w:left="1440" w:header="720" w:footer="720" w:gutter="0"/>
